--- a/CVPR/논문/ProMetaR 내용 정리.docx
+++ b/CVPR/논문/ProMetaR 내용 정리.docx
@@ -1,6 +1,6 @@
 
 <file path=word/document.xml><?xml version="1.0" encoding="utf-8"?>
-<w:document xmlns:wpc="http://schemas.microsoft.com/office/word/2010/wordprocessingCanvas" xmlns:cx="http://schemas.microsoft.com/office/drawing/2014/chartex" xmlns:cx1="http://schemas.microsoft.com/office/drawing/2015/9/8/chartex" xmlns:cx2="http://schemas.microsoft.com/office/drawing/2015/10/21/chartex" xmlns:cx3="http://schemas.microsoft.com/office/drawing/2016/5/9/chartex" xmlns:cx4="http://schemas.microsoft.com/office/drawing/2016/5/10/chartex" xmlns:cx5="http://schemas.microsoft.com/office/drawing/2016/5/11/chartex" xmlns:cx6="http://schemas.microsoft.com/office/drawing/2016/5/12/chartex" xmlns:cx7="http://schemas.microsoft.com/office/drawing/2016/5/13/chartex" xmlns:cx8="http://schemas.microsoft.com/office/drawing/2016/5/14/chartex" xmlns:mc="http://schemas.openxmlformats.org/markup-compatibility/2006" xmlns:aink="http://schemas.microsoft.com/office/drawing/2016/ink" xmlns:am3d="http://schemas.microsoft.com/office/drawing/2017/model3d" xmlns:o="urn:schemas-microsoft-com:office:office" xmlns:r="http://schemas.openxmlformats.org/officeDocument/2006/relationships" xmlns:m="http://schemas.openxmlformats.org/officeDocument/2006/math" xmlns:v="urn:schemas-microsoft-com:vml" xmlns:wp14="http://schemas.microsoft.com/office/word/2010/wordprocessingDrawing" xmlns:wp="http://schemas.openxmlformats.org/drawingml/2006/wordprocessingDrawing" xmlns:w10="urn:schemas-microsoft-com:office:word" xmlns:w="http://schemas.openxmlformats.org/wordprocessingml/2006/main" xmlns:w14="http://schemas.microsoft.com/office/word/2010/wordml" xmlns:w15="http://schemas.microsoft.com/office/word/2012/wordml" xmlns:w16cex="http://schemas.microsoft.com/office/word/2018/wordml/cex" xmlns:w16cid="http://schemas.microsoft.com/office/word/2016/wordml/cid" xmlns:w16="http://schemas.microsoft.com/office/word/2018/wordml" xmlns:w16sdtdh="http://schemas.microsoft.com/office/word/2020/wordml/sdtdatahash" xmlns:w16se="http://schemas.microsoft.com/office/word/2015/wordml/symex" xmlns:wpg="http://schemas.microsoft.com/office/word/2010/wordprocessingGroup" xmlns:wpi="http://schemas.microsoft.com/office/word/2010/wordprocessingInk" xmlns:wne="http://schemas.microsoft.com/office/word/2006/wordml" xmlns:wps="http://schemas.microsoft.com/office/word/2010/wordprocessingShape" mc:Ignorable="w14 w15 w16se w16cid w16 w16cex w16sdtdh wp14">
+<w:document xmlns:wpc="http://schemas.microsoft.com/office/word/2010/wordprocessingCanvas" xmlns:cx="http://schemas.microsoft.com/office/drawing/2014/chartex" xmlns:cx1="http://schemas.microsoft.com/office/drawing/2015/9/8/chartex" xmlns:mc="http://schemas.openxmlformats.org/markup-compatibility/2006" xmlns:o="urn:schemas-microsoft-com:office:office" xmlns:r="http://schemas.openxmlformats.org/officeDocument/2006/relationships" xmlns:m="http://schemas.openxmlformats.org/officeDocument/2006/math" xmlns:v="urn:schemas-microsoft-com:vml" xmlns:wp14="http://schemas.microsoft.com/office/word/2010/wordprocessingDrawing" xmlns:wp="http://schemas.openxmlformats.org/drawingml/2006/wordprocessingDrawing" xmlns:w10="urn:schemas-microsoft-com:office:word" xmlns:w="http://schemas.openxmlformats.org/wordprocessingml/2006/main" xmlns:w14="http://schemas.microsoft.com/office/word/2010/wordml" xmlns:w15="http://schemas.microsoft.com/office/word/2012/wordml" xmlns:w16se="http://schemas.microsoft.com/office/word/2015/wordml/symex" xmlns:wpg="http://schemas.microsoft.com/office/word/2010/wordprocessingGroup" xmlns:wpi="http://schemas.microsoft.com/office/word/2010/wordprocessingInk" xmlns:wne="http://schemas.microsoft.com/office/word/2006/wordml" xmlns:wps="http://schemas.microsoft.com/office/word/2010/wordprocessingShape" mc:Ignorable="w14 w15 w16se wp14">
   <w:body>
     <w:p>
       <w:pPr>
@@ -65,61 +65,249 @@
         <w:rPr>
           <w:rFonts w:hint="eastAsia"/>
         </w:rPr>
+        <w:t xml:space="preserve">작은 수의 </w:t>
+      </w:r>
+      <w:r>
+        <w:t>sample</w:t>
+      </w:r>
+      <w:r>
+        <w:rPr>
+          <w:rFonts w:hint="eastAsia"/>
+        </w:rPr>
+        <w:t>만으로</w:t>
+      </w:r>
+      <w:r>
+        <w:t xml:space="preserve"> fine-tuning </w:t>
+      </w:r>
+      <w:r>
+        <w:rPr>
+          <w:rFonts w:hint="eastAsia"/>
+        </w:rPr>
+        <w:t>할 수 있는</w:t>
+      </w:r>
+      <w:r>
+        <w:t xml:space="preserve"> </w:t>
+      </w:r>
+      <w:r>
+        <w:rPr>
+          <w:rFonts w:hint="eastAsia"/>
+        </w:rPr>
+        <w:t>능력은 갖췄지만,</w:t>
+      </w:r>
+      <w:r>
+        <w:t xml:space="preserve"> </w:t>
+      </w:r>
+      <w:r>
+        <w:t>target task</w:t>
+      </w:r>
+      <w:r>
+        <w:rPr>
+          <w:rFonts w:hint="eastAsia"/>
+        </w:rPr>
+        <w:t xml:space="preserve">에 </w:t>
+      </w:r>
+      <w:r>
+        <w:t>overfitting</w:t>
+      </w:r>
+      <w:r>
+        <w:rPr>
+          <w:rFonts w:hint="eastAsia"/>
+        </w:rPr>
+        <w:t xml:space="preserve">되어 </w:t>
+      </w:r>
+      <w:r>
+        <w:t>new task</w:t>
+      </w:r>
+      <w:r>
+        <w:rPr>
+          <w:rFonts w:hint="eastAsia"/>
+        </w:rPr>
+        <w:t xml:space="preserve">에 대한 </w:t>
+      </w:r>
+      <w:r>
+        <w:t>task generalization</w:t>
+      </w:r>
+      <w:r>
+        <w:rPr>
+          <w:rFonts w:hint="eastAsia"/>
+        </w:rPr>
+        <w:t>에 문제를 보임</w:t>
+      </w:r>
+    </w:p>
+    <w:p>
+      <w:pPr>
+        <w:rPr>
+          <w:rFonts w:hint="eastAsia"/>
+        </w:rPr>
+      </w:pPr>
+      <w:r>
+        <w:rPr>
+          <w:rFonts w:hint="eastAsia"/>
+        </w:rPr>
+        <w:t>-</w:t>
+      </w:r>
+      <w:r>
+        <w:t xml:space="preserve"> </w:t>
+      </w:r>
+      <w:r>
+        <w:rPr>
+          <w:rFonts w:hint="eastAsia"/>
+        </w:rPr>
+        <w:t xml:space="preserve">그림과 같이 </w:t>
+      </w:r>
+      <w:r>
+        <w:t>zero-shot CLIP</w:t>
+      </w:r>
+      <w:r>
+        <w:rPr>
+          <w:rFonts w:hint="eastAsia"/>
+        </w:rPr>
+        <w:t>과 비교했을 때,</w:t>
+      </w:r>
+      <w:r>
+        <w:t xml:space="preserve"> base class</w:t>
+      </w:r>
+      <w:r>
+        <w:rPr>
+          <w:rFonts w:hint="eastAsia"/>
+        </w:rPr>
+        <w:t xml:space="preserve"> 성능은 높은 반면</w:t>
+      </w:r>
+      <w:r>
+        <w:t xml:space="preserve">, new class </w:t>
+      </w:r>
+      <w:r>
+        <w:rPr>
+          <w:rFonts w:hint="eastAsia"/>
+        </w:rPr>
+        <w:t>성능은 오히려 떨어</w:t>
+      </w:r>
+      <w:r>
+        <w:rPr>
+          <w:rFonts w:hint="eastAsia"/>
+        </w:rPr>
+        <w:t>지게 됨</w:t>
+      </w:r>
+    </w:p>
+    <w:p>
+      <w:pPr>
+        <w:rPr>
+          <w:rFonts w:hint="eastAsia"/>
+        </w:rPr>
+      </w:pPr>
+      <w:r>
+        <w:rPr>
+          <w:rFonts w:hint="eastAsia"/>
+        </w:rPr>
+        <w:t>-</w:t>
+      </w:r>
+      <w:r>
+        <w:t xml:space="preserve"> </w:t>
+      </w:r>
+      <w:r>
+        <w:rPr>
+          <w:rFonts w:hint="eastAsia"/>
+        </w:rPr>
         <w:t>t</w:t>
       </w:r>
       <w:r>
-        <w:t>rained task</w:t>
-      </w:r>
-      <w:r>
-        <w:rPr>
-          <w:rFonts w:hint="eastAsia"/>
-        </w:rPr>
-        <w:t xml:space="preserve">에 대한 </w:t>
-      </w:r>
-      <w:r>
-        <w:rPr>
-          <w:rFonts w:hint="eastAsia"/>
-        </w:rPr>
-        <w:t>t</w:t>
-      </w:r>
-      <w:r>
-        <w:t xml:space="preserve">raditional generalization </w:t>
-      </w:r>
-      <w:r>
-        <w:rPr>
-          <w:rFonts w:hint="eastAsia"/>
-        </w:rPr>
-        <w:t>능력은 갖췄지만,</w:t>
-      </w:r>
-      <w:r>
-        <w:t xml:space="preserve"> </w:t>
-      </w:r>
-      <w:r>
-        <w:t>overfitting</w:t>
-      </w:r>
-      <w:r>
-        <w:rPr>
-          <w:rFonts w:hint="eastAsia"/>
-        </w:rPr>
-        <w:t xml:space="preserve">되어 </w:t>
-      </w:r>
-      <w:r>
-        <w:t>new task</w:t>
-      </w:r>
-      <w:r>
-        <w:rPr>
-          <w:rFonts w:hint="eastAsia"/>
-        </w:rPr>
-        <w:t xml:space="preserve">에 대한 </w:t>
-      </w:r>
-      <w:r>
-        <w:t>task generalization</w:t>
-      </w:r>
-      <w:r>
-        <w:rPr>
-          <w:rFonts w:hint="eastAsia"/>
-        </w:rPr>
-        <w:t>에 문제를 보임</w:t>
+        <w:t>ask overfitting</w:t>
+      </w:r>
+      <w:r>
+        <w:rPr>
+          <w:rFonts w:hint="eastAsia"/>
+        </w:rPr>
+        <w:t xml:space="preserve">을 개선하기 위해 </w:t>
+      </w:r>
+      <w:r>
+        <w:t xml:space="preserve">prompt </w:t>
+      </w:r>
+      <w:r>
+        <w:rPr>
+          <w:rFonts w:hint="eastAsia"/>
+        </w:rPr>
+        <w:t>학습에</w:t>
+      </w:r>
+      <w:r>
+        <w:t xml:space="preserve"> regularizer</w:t>
+      </w:r>
+      <w:r>
+        <w:rPr>
+          <w:rFonts w:hint="eastAsia"/>
+        </w:rPr>
+        <w:t>를 추가할 수 있지만,</w:t>
+      </w:r>
+      <w:r>
+        <w:t xml:space="preserve"> </w:t>
+      </w:r>
+      <w:r>
+        <w:rPr>
+          <w:rFonts w:hint="eastAsia"/>
+        </w:rPr>
+        <w:t xml:space="preserve">각 </w:t>
+      </w:r>
+      <w:r>
+        <w:t>task</w:t>
+      </w:r>
+      <w:r>
+        <w:rPr>
+          <w:rFonts w:hint="eastAsia"/>
+        </w:rPr>
+        <w:t xml:space="preserve">에 맞는 </w:t>
+      </w:r>
+      <w:r>
+        <w:t>regularizatio</w:t>
+      </w:r>
+      <w:r>
+        <w:rPr>
+          <w:rFonts w:hint="eastAsia"/>
+        </w:rPr>
+        <w:t>n</w:t>
+      </w:r>
+      <w:r>
+        <w:t xml:space="preserve"> </w:t>
+      </w:r>
+      <w:r>
+        <w:t>weight</w:t>
+      </w:r>
+      <w:r>
+        <w:rPr>
+          <w:rFonts w:hint="eastAsia"/>
+        </w:rPr>
+        <w:t xml:space="preserve">를 조절하기 </w:t>
+      </w:r>
+      <w:r>
+        <w:rPr>
+          <w:rFonts w:hint="eastAsia"/>
+        </w:rPr>
+        <w:t>어렵고,</w:t>
+      </w:r>
+      <w:r>
+        <w:t xml:space="preserve"> </w:t>
+      </w:r>
+      <w:r>
+        <w:rPr>
+          <w:rFonts w:hint="eastAsia"/>
+        </w:rPr>
+        <w:t>r</w:t>
+      </w:r>
+      <w:r>
+        <w:t>egularization</w:t>
+      </w:r>
+      <w:r>
+        <w:rPr>
+          <w:rFonts w:hint="eastAsia"/>
+        </w:rPr>
+        <w:t>이 오히려 도움이 안 되는 t</w:t>
+      </w:r>
+      <w:r>
+        <w:t>ask</w:t>
+      </w:r>
+      <w:r>
+        <w:rPr>
+          <w:rFonts w:hint="eastAsia"/>
+        </w:rPr>
+        <w:t>도 있음</w:t>
       </w:r>
     </w:p>
     <w:p>
@@ -133,72 +321,126 @@
         <w:t xml:space="preserve"> </w:t>
       </w:r>
       <w:r>
-        <w:rPr>
-          <w:rFonts w:hint="eastAsia"/>
-        </w:rPr>
-        <w:t>t</w:t>
-      </w:r>
-      <w:r>
-        <w:t>ask overfitting</w:t>
-      </w:r>
-      <w:r>
-        <w:rPr>
-          <w:rFonts w:hint="eastAsia"/>
-        </w:rPr>
-        <w:t xml:space="preserve">을 개선하기 위해 </w:t>
-      </w:r>
-      <w:r>
-        <w:t xml:space="preserve">prompt </w:t>
-      </w:r>
-      <w:r>
-        <w:rPr>
-          <w:rFonts w:hint="eastAsia"/>
-        </w:rPr>
-        <w:t>학습에</w:t>
-      </w:r>
-      <w:r>
-        <w:t xml:space="preserve"> </w:t>
-      </w:r>
-      <w:proofErr w:type="spellStart"/>
-      <w:r>
-        <w:t>regularizer</w:t>
-      </w:r>
-      <w:proofErr w:type="spellEnd"/>
-      <w:r>
-        <w:rPr>
-          <w:rFonts w:hint="eastAsia"/>
-        </w:rPr>
-        <w:t>를 추가할 수 있지만,</w:t>
-      </w:r>
-      <w:r>
-        <w:t xml:space="preserve"> </w:t>
-      </w:r>
-      <w:r>
-        <w:rPr>
-          <w:rFonts w:hint="eastAsia"/>
-        </w:rPr>
-        <w:t xml:space="preserve">각 </w:t>
-      </w:r>
-      <w:r>
-        <w:t>task</w:t>
-      </w:r>
-      <w:r>
-        <w:rPr>
-          <w:rFonts w:hint="eastAsia"/>
-        </w:rPr>
-        <w:t xml:space="preserve">에 맞는 </w:t>
-      </w:r>
-      <w:r>
-        <w:t xml:space="preserve">regularization </w:t>
-      </w:r>
-      <w:r>
-        <w:rPr>
-          <w:rFonts w:hint="eastAsia"/>
-        </w:rPr>
-        <w:t>강도를 조절하기 어려움</w:t>
-      </w:r>
-    </w:p>
-    <w:p>
+        <w:t>ProMetaR</w:t>
+      </w:r>
+      <w:r>
+        <w:rPr>
+          <w:rFonts w:hint="eastAsia"/>
+        </w:rPr>
+        <w:t xml:space="preserve"> m</w:t>
+      </w:r>
+      <w:r>
+        <w:t>ethod</w:t>
+      </w:r>
+      <w:r>
+        <w:rPr>
+          <w:rFonts w:hint="eastAsia"/>
+        </w:rPr>
+        <w:t xml:space="preserve">는 </w:t>
+      </w:r>
+      <w:r>
+        <w:rPr>
+          <w:rFonts w:hint="eastAsia"/>
+        </w:rPr>
+        <w:t>r</w:t>
+      </w:r>
+      <w:r>
+        <w:t>egularizer</w:t>
+      </w:r>
+      <w:r>
+        <w:rPr>
+          <w:rFonts w:hint="eastAsia"/>
+        </w:rPr>
+        <w:t>의 g</w:t>
+      </w:r>
+      <w:r>
+        <w:t>radient</w:t>
+      </w:r>
+      <w:r>
+        <w:rPr>
+          <w:rFonts w:hint="eastAsia"/>
+        </w:rPr>
+        <w:t xml:space="preserve">를 조절하는 </w:t>
+      </w:r>
+      <w:r>
+        <w:t>gradient modulation function</w:t>
+      </w:r>
+      <w:r>
+        <w:rPr>
+          <w:rFonts w:hint="eastAsia"/>
+        </w:rPr>
+        <w:t>을</w:t>
+      </w:r>
+      <w:r>
+        <w:rPr>
+          <w:rFonts w:hint="eastAsia"/>
+        </w:rPr>
+        <w:t xml:space="preserve"> </w:t>
+      </w:r>
+      <w:r>
+        <w:rPr>
+          <w:rFonts w:hint="eastAsia"/>
+        </w:rPr>
+        <w:t>학습</w:t>
+      </w:r>
+      <w:r>
+        <w:rPr>
+          <w:rFonts w:hint="eastAsia"/>
+        </w:rPr>
+        <w:t>하는 방식으로</w:t>
+      </w:r>
+      <w:r>
+        <w:t xml:space="preserve"> </w:t>
+      </w:r>
+      <w:r>
+        <w:rPr>
+          <w:rFonts w:hint="eastAsia"/>
+        </w:rPr>
+        <w:t>r</w:t>
+      </w:r>
+      <w:r>
+        <w:t>egularizer</w:t>
+      </w:r>
+      <w:r>
+        <w:rPr>
+          <w:rFonts w:hint="eastAsia"/>
+        </w:rPr>
+        <w:t xml:space="preserve">와 </w:t>
+      </w:r>
+      <w:r>
+        <w:t>soft prompt</w:t>
+      </w:r>
+      <w:r>
+        <w:rPr>
+          <w:rFonts w:hint="eastAsia"/>
+        </w:rPr>
+        <w:t xml:space="preserve">를 함께 </w:t>
+      </w:r>
+      <w:r>
+        <w:t>meta-learn</w:t>
+      </w:r>
+      <w:r>
+        <w:rPr>
+          <w:rFonts w:hint="eastAsia"/>
+        </w:rPr>
+        <w:t xml:space="preserve">해 </w:t>
+      </w:r>
+      <w:r>
+        <w:t>generalization</w:t>
+      </w:r>
+      <w:r>
+        <w:rPr>
+          <w:rFonts w:hint="eastAsia"/>
+        </w:rPr>
+        <w:t>을 향상시킴</w:t>
+      </w:r>
+    </w:p>
+    <w:p>
+      <w:pPr>
+        <w:rPr>
+          <w:rFonts w:hint="eastAsia"/>
+        </w:rPr>
+      </w:pPr>
       <w:r>
         <w:rPr>
           <w:rFonts w:hint="eastAsia"/>
@@ -208,71 +450,62 @@
       <w:r>
         <w:t xml:space="preserve"> </w:t>
       </w:r>
-      <w:proofErr w:type="spellStart"/>
-      <w:r>
-        <w:t>ProMetaR</w:t>
-      </w:r>
-      <w:proofErr w:type="spellEnd"/>
-      <w:r>
-        <w:rPr>
-          <w:rFonts w:hint="eastAsia"/>
-        </w:rPr>
-        <w:t xml:space="preserve"> m</w:t>
-      </w:r>
-      <w:r>
-        <w:t>ethod</w:t>
-      </w:r>
-      <w:r>
-        <w:rPr>
-          <w:rFonts w:hint="eastAsia"/>
-        </w:rPr>
-        <w:t xml:space="preserve">는 </w:t>
-      </w:r>
-      <w:proofErr w:type="spellStart"/>
-      <w:r>
-        <w:rPr>
-          <w:rFonts w:hint="eastAsia"/>
-        </w:rPr>
-        <w:t>r</w:t>
-      </w:r>
-      <w:r>
-        <w:t>egularizer</w:t>
-      </w:r>
-      <w:proofErr w:type="spellEnd"/>
-      <w:r>
-        <w:rPr>
-          <w:rFonts w:hint="eastAsia"/>
-        </w:rPr>
-        <w:t xml:space="preserve">와 </w:t>
-      </w:r>
-      <w:r>
-        <w:t>soft prompt</w:t>
-      </w:r>
-      <w:r>
-        <w:rPr>
-          <w:rFonts w:hint="eastAsia"/>
-        </w:rPr>
-        <w:t xml:space="preserve">를 함께 </w:t>
-      </w:r>
-      <w:r>
-        <w:t>meta-learning</w:t>
-      </w:r>
-      <w:r>
-        <w:rPr>
-          <w:rFonts w:hint="eastAsia"/>
-        </w:rPr>
-        <w:t>함</w:t>
-      </w:r>
-    </w:p>
-    <w:p>
-      <w:r>
-        <w:rPr>
-          <w:rFonts w:hint="eastAsia"/>
-        </w:rPr>
-        <w:t>-</w:t>
-      </w:r>
-      <w:r>
-        <w:t xml:space="preserve"> </w:t>
+      <w:r>
+        <w:rPr>
+          <w:rFonts w:hint="eastAsia"/>
+        </w:rPr>
+        <w:t xml:space="preserve">또한 </w:t>
+      </w:r>
+      <w:r>
+        <w:t>validation set</w:t>
+      </w:r>
+      <w:r>
+        <w:rPr>
+          <w:rFonts w:hint="eastAsia"/>
+        </w:rPr>
+        <w:t xml:space="preserve"> </w:t>
+      </w:r>
+      <w:r>
+        <w:t>augmentation</w:t>
+      </w:r>
+      <w:r>
+        <w:rPr>
+          <w:rFonts w:hint="eastAsia"/>
+        </w:rPr>
+        <w:t>으로</w:t>
+      </w:r>
+      <w:r>
+        <w:rPr>
+          <w:rFonts w:hint="eastAsia"/>
+        </w:rPr>
+        <w:t xml:space="preserve"> </w:t>
+      </w:r>
+      <w:r>
+        <w:rPr>
+          <w:rFonts w:hint="eastAsia"/>
+        </w:rPr>
+        <w:t>v</w:t>
+      </w:r>
+      <w:r>
+        <w:t>irtual task</w:t>
+      </w:r>
+      <w:r>
+        <w:rPr>
+          <w:rFonts w:hint="eastAsia"/>
+        </w:rPr>
+        <w:t>를 생성해,</w:t>
+      </w:r>
+      <w:r>
+        <w:t xml:space="preserve"> </w:t>
+      </w:r>
+      <w:r>
+        <w:t>meta-overfitting</w:t>
+      </w:r>
+      <w:r>
+        <w:rPr>
+          <w:rFonts w:hint="eastAsia"/>
+        </w:rPr>
+        <w:t>을 방지함</w:t>
       </w:r>
     </w:p>
     <w:p>
@@ -304,7 +537,7 @@
         <w:rPr>
           <w:rFonts w:hint="eastAsia"/>
         </w:rPr>
-        <w:t xml:space="preserve">으로 인한 </w:t>
+        <w:t xml:space="preserve">의 </w:t>
       </w:r>
       <w:r>
         <w:t>overfitting</w:t>
@@ -355,16 +588,19 @@
         <w:rPr>
           <w:rFonts w:hint="eastAsia"/>
         </w:rPr>
-        <w:t xml:space="preserve">차이를 줄이기 위한 </w:t>
-      </w:r>
-      <w:r>
-        <w:t>regularization R</w:t>
-      </w:r>
-      <w:r>
-        <w:rPr>
-          <w:rFonts w:hint="eastAsia"/>
-        </w:rPr>
-        <w:t>을 도입함</w:t>
+        <w:t xml:space="preserve">차이를 </w:t>
+      </w:r>
+      <w:r>
+        <w:t>regularizer</w:t>
+      </w:r>
+      <w:r>
+        <w:t xml:space="preserve"> R</w:t>
+      </w:r>
+      <w:r>
+        <w:rPr>
+          <w:rFonts w:hint="eastAsia"/>
+        </w:rPr>
+        <w:t>로 설정함</w:t>
       </w:r>
     </w:p>
     <w:p>
@@ -376,6 +612,1537 @@
       </w:r>
       <w:r>
         <w:t xml:space="preserve"> </w:t>
+      </w:r>
+      <w:r>
+        <w:rPr>
+          <w:rFonts w:hint="eastAsia"/>
+        </w:rPr>
+        <w:t xml:space="preserve">따라서 전체 </w:t>
+      </w:r>
+      <w:r>
+        <w:t>loss</w:t>
+      </w:r>
+      <w:r>
+        <w:rPr>
+          <w:rFonts w:hint="eastAsia"/>
+        </w:rPr>
+        <w:t xml:space="preserve">를 </w:t>
+      </w:r>
+      <w:r>
+        <w:t>learnable text, visual prompt theta</w:t>
+      </w:r>
+      <w:r>
+        <w:rPr>
+          <w:rFonts w:hint="eastAsia"/>
+        </w:rPr>
+        <w:t>에 대해 다음과 같이 나타낼 수 있음</w:t>
+      </w:r>
+    </w:p>
+    <w:p>
+      <w:pPr>
+        <w:rPr>
+          <w:rFonts w:hint="eastAsia"/>
+        </w:rPr>
+      </w:pPr>
+      <w:r>
+        <w:t xml:space="preserve">- </w:t>
+      </w:r>
+      <w:r>
+        <w:rPr>
+          <w:rFonts w:hint="eastAsia"/>
+        </w:rPr>
+        <w:t xml:space="preserve">본 논문은 이 식을 </w:t>
+      </w:r>
+      <w:r>
+        <w:t>meta-learning</w:t>
+      </w:r>
+      <w:r>
+        <w:rPr>
+          <w:rFonts w:hint="eastAsia"/>
+        </w:rPr>
+        <w:t xml:space="preserve">에 맞게 </w:t>
+      </w:r>
+      <w:r>
+        <w:t>bi-level optimization</w:t>
+      </w:r>
+      <w:r>
+        <w:rPr>
+          <w:rFonts w:hint="eastAsia"/>
+        </w:rPr>
+        <w:t xml:space="preserve">으로 </w:t>
+      </w:r>
+      <w:r>
+        <w:rPr>
+          <w:rFonts w:hint="eastAsia"/>
+        </w:rPr>
+        <w:t>표현함</w:t>
+      </w:r>
+    </w:p>
+    <w:p>
+      <w:r>
+        <w:rPr>
+          <w:rFonts w:hint="eastAsia"/>
+        </w:rPr>
+        <w:t>-</w:t>
+      </w:r>
+      <w:r>
+        <w:rPr>
+          <w:rFonts w:hint="eastAsia"/>
+        </w:rPr>
+        <w:t xml:space="preserve"> 여기서 </w:t>
+      </w:r>
+      <w:r>
+        <w:t>regularizer strength</w:t>
+      </w:r>
+      <w:r>
+        <w:rPr>
+          <w:rFonts w:hint="eastAsia"/>
+        </w:rPr>
+        <w:t xml:space="preserve">를 조절하는 </w:t>
+      </w:r>
+      <w:r>
+        <w:t>pi</w:t>
+      </w:r>
+      <w:r>
+        <w:rPr>
+          <w:rFonts w:hint="eastAsia"/>
+        </w:rPr>
+        <w:t xml:space="preserve">와 </w:t>
+      </w:r>
+      <w:r>
+        <w:t xml:space="preserve">theta </w:t>
+      </w:r>
+      <w:r>
+        <w:rPr>
+          <w:rFonts w:hint="eastAsia"/>
+        </w:rPr>
+        <w:t xml:space="preserve">둘 다 </w:t>
+      </w:r>
+      <w:r>
+        <w:t>meta-parameter</w:t>
+      </w:r>
+      <w:r>
+        <w:rPr>
+          <w:rFonts w:hint="eastAsia"/>
+        </w:rPr>
+        <w:t>가 됨</w:t>
+      </w:r>
+    </w:p>
+    <w:p>
+      <w:r>
+        <w:t xml:space="preserve">- </w:t>
+      </w:r>
+      <w:r>
+        <w:rPr>
+          <w:rFonts w:hint="eastAsia"/>
+        </w:rPr>
+        <w:t xml:space="preserve">이를 </w:t>
+      </w:r>
+      <w:r>
+        <w:t>MAML</w:t>
+      </w:r>
+      <w:r>
+        <w:rPr>
+          <w:rFonts w:hint="eastAsia"/>
+        </w:rPr>
+        <w:t xml:space="preserve">의 </w:t>
+      </w:r>
+      <w:r>
+        <w:t>one-step update</w:t>
+      </w:r>
+      <w:r>
+        <w:rPr>
+          <w:rFonts w:hint="eastAsia"/>
+        </w:rPr>
+        <w:t>와 유사하게</w:t>
+      </w:r>
+      <w:r>
+        <w:rPr>
+          <w:rFonts w:hint="eastAsia"/>
+        </w:rPr>
+        <w:t xml:space="preserve"> 변형할 수 있음</w:t>
+      </w:r>
+    </w:p>
+    <w:p>
+      <w:r>
+        <w:rPr>
+          <w:rFonts w:hint="eastAsia"/>
+        </w:rPr>
+        <w:t>-</w:t>
+      </w:r>
+      <w:r>
+        <w:t xml:space="preserve"> </w:t>
+      </w:r>
+      <w:r>
+        <w:rPr>
+          <w:rFonts w:hint="eastAsia"/>
+        </w:rPr>
+        <w:t xml:space="preserve">여기서 </w:t>
+      </w:r>
+      <w:r>
+        <w:t>g</w:t>
+      </w:r>
+      <w:r>
+        <w:rPr>
+          <w:rFonts w:hint="eastAsia"/>
+        </w:rPr>
+        <w:t xml:space="preserve">는 </w:t>
+      </w:r>
+      <w:r>
+        <w:t>loss</w:t>
+      </w:r>
+      <w:r>
+        <w:rPr>
+          <w:rFonts w:hint="eastAsia"/>
+        </w:rPr>
+        <w:t xml:space="preserve">의 </w:t>
+      </w:r>
+      <w:r>
+        <w:t>gradient, greg</w:t>
+      </w:r>
+      <w:r>
+        <w:rPr>
+          <w:rFonts w:hint="eastAsia"/>
+        </w:rPr>
+        <w:t xml:space="preserve">는 </w:t>
+      </w:r>
+      <w:r>
+        <w:t>regularizer</w:t>
+      </w:r>
+      <w:r>
+        <w:rPr>
+          <w:rFonts w:hint="eastAsia"/>
+        </w:rPr>
+        <w:t xml:space="preserve">의 </w:t>
+      </w:r>
+      <w:r>
+        <w:t>gradient</w:t>
+      </w:r>
+      <w:r>
+        <w:rPr>
+          <w:rFonts w:hint="eastAsia"/>
+        </w:rPr>
+        <w:t>를 의미함</w:t>
+      </w:r>
+    </w:p>
+    <w:p>
+      <w:r>
+        <w:rPr>
+          <w:rFonts w:hint="eastAsia"/>
+        </w:rPr>
+        <w:t>-</w:t>
+      </w:r>
+      <w:r>
+        <w:t xml:space="preserve"> </w:t>
+      </w:r>
+      <w:r>
+        <w:t>M</w:t>
+      </w:r>
+      <w:r>
+        <w:rPr>
+          <w:rFonts w:hint="eastAsia"/>
+        </w:rPr>
+        <w:t>p</w:t>
+      </w:r>
+      <w:r>
+        <w:t>i</w:t>
+      </w:r>
+      <w:r>
+        <w:rPr>
+          <w:rFonts w:hint="eastAsia"/>
+        </w:rPr>
+        <w:t xml:space="preserve">는 </w:t>
+      </w:r>
+      <w:r>
+        <w:rPr>
+          <w:rFonts w:hint="eastAsia"/>
+        </w:rPr>
+        <w:t>g</w:t>
+      </w:r>
+      <w:r>
+        <w:t>radient modulation function</w:t>
+      </w:r>
+      <w:r>
+        <w:rPr>
+          <w:rFonts w:hint="eastAsia"/>
+        </w:rPr>
+        <w:t>을 의미</w:t>
+      </w:r>
+      <w:r>
+        <w:rPr>
+          <w:rFonts w:hint="eastAsia"/>
+        </w:rPr>
+        <w:t>함</w:t>
+      </w:r>
+    </w:p>
+    <w:p>
+      <w:r>
+        <w:rPr>
+          <w:rFonts w:hint="eastAsia"/>
+        </w:rPr>
+        <w:t>-</w:t>
+      </w:r>
+      <w:r>
+        <w:t xml:space="preserve"> </w:t>
+      </w:r>
+      <w:r>
+        <w:rPr>
+          <w:rFonts w:hint="eastAsia"/>
+        </w:rPr>
+        <w:t>M</w:t>
+      </w:r>
+      <w:r>
+        <w:t>LP</w:t>
+      </w:r>
+      <w:r>
+        <w:rPr>
+          <w:rFonts w:hint="eastAsia"/>
+        </w:rPr>
+        <w:t xml:space="preserve">에 g와 </w:t>
+      </w:r>
+      <w:r>
+        <w:t>greg</w:t>
+      </w:r>
+      <w:r>
+        <w:rPr>
+          <w:rFonts w:hint="eastAsia"/>
+        </w:rPr>
+        <w:t xml:space="preserve">를 입력해 얻은 </w:t>
+      </w:r>
+      <w:r>
+        <w:t>modulation vector mpi</w:t>
+      </w:r>
+      <w:r>
+        <w:rPr>
+          <w:rFonts w:hint="eastAsia"/>
+        </w:rPr>
+        <w:t xml:space="preserve">에 </w:t>
+      </w:r>
+      <w:r>
+        <w:t>sigmoid</w:t>
+      </w:r>
+      <w:r>
+        <w:rPr>
+          <w:rFonts w:hint="eastAsia"/>
+        </w:rPr>
+        <w:t>를 적용한 후,</w:t>
+      </w:r>
+      <w:r>
+        <w:t xml:space="preserve"> </w:t>
+      </w:r>
+      <w:r>
+        <w:rPr>
+          <w:rFonts w:hint="eastAsia"/>
+        </w:rPr>
+        <w:t>g</w:t>
+      </w:r>
+      <w:r>
+        <w:t>reg</w:t>
+      </w:r>
+      <w:r>
+        <w:rPr>
+          <w:rFonts w:hint="eastAsia"/>
+        </w:rPr>
+        <w:t>와의 원소 곱을 해 계산함</w:t>
+      </w:r>
+    </w:p>
+    <w:p>
+      <w:r>
+        <w:rPr>
+          <w:rFonts w:hint="eastAsia"/>
+        </w:rPr>
+        <w:t>-</w:t>
+      </w:r>
+      <w:r>
+        <w:t xml:space="preserve"> </w:t>
+      </w:r>
+      <w:r>
+        <w:rPr>
+          <w:rFonts w:hint="eastAsia"/>
+        </w:rPr>
+        <w:t xml:space="preserve">따라서 주어진 </w:t>
+      </w:r>
+      <w:r>
+        <w:t>loss</w:t>
+      </w:r>
+      <w:r>
+        <w:rPr>
+          <w:rFonts w:hint="eastAsia"/>
+        </w:rPr>
+        <w:t xml:space="preserve">에 </w:t>
+      </w:r>
+      <w:r>
+        <w:rPr>
+          <w:rFonts w:hint="eastAsia"/>
+        </w:rPr>
+        <w:t>맞춰</w:t>
+      </w:r>
+      <w:r>
+        <w:rPr>
+          <w:rFonts w:hint="eastAsia"/>
+        </w:rPr>
+        <w:t xml:space="preserve"> </w:t>
+      </w:r>
+      <w:r>
+        <w:t xml:space="preserve">regularizer </w:t>
+      </w:r>
+      <w:r>
+        <w:rPr>
+          <w:rFonts w:hint="eastAsia"/>
+        </w:rPr>
+        <w:t xml:space="preserve">강도를 </w:t>
+      </w:r>
+      <w:r>
+        <w:rPr>
+          <w:rFonts w:hint="eastAsia"/>
+        </w:rPr>
+        <w:t>조절</w:t>
+      </w:r>
+      <w:r>
+        <w:rPr>
+          <w:rFonts w:hint="eastAsia"/>
+        </w:rPr>
+        <w:t>해</w:t>
+      </w:r>
+      <w:r>
+        <w:t>, prompt learning</w:t>
+      </w:r>
+      <w:r>
+        <w:rPr>
+          <w:rFonts w:hint="eastAsia"/>
+        </w:rPr>
+        <w:t xml:space="preserve">의 </w:t>
+      </w:r>
+      <w:r>
+        <w:t xml:space="preserve">overfitting </w:t>
+      </w:r>
+      <w:r>
+        <w:rPr>
+          <w:rFonts w:hint="eastAsia"/>
+        </w:rPr>
+        <w:t>문제를 개선함</w:t>
+      </w:r>
+    </w:p>
+    <w:p>
+      <w:r>
+        <w:rPr>
+          <w:rFonts w:hint="eastAsia"/>
+        </w:rPr>
+        <w:t>-</w:t>
+      </w:r>
+      <w:r>
+        <w:t xml:space="preserve"> </w:t>
+      </w:r>
+      <w:r>
+        <w:rPr>
+          <w:rFonts w:hint="eastAsia"/>
+        </w:rPr>
+        <w:t>m</w:t>
+      </w:r>
+      <w:r>
+        <w:t>eta-validation set</w:t>
+      </w:r>
+      <w:r>
+        <w:rPr>
+          <w:rFonts w:hint="eastAsia"/>
+        </w:rPr>
+        <w:t xml:space="preserve">의 </w:t>
+      </w:r>
+      <w:r>
+        <w:t xml:space="preserve">sample </w:t>
+      </w:r>
+      <w:r>
+        <w:rPr>
+          <w:rFonts w:hint="eastAsia"/>
+        </w:rPr>
+        <w:t>수,</w:t>
+      </w:r>
+      <w:r>
+        <w:t xml:space="preserve"> task </w:t>
+      </w:r>
+      <w:r>
+        <w:rPr>
+          <w:rFonts w:hint="eastAsia"/>
+        </w:rPr>
+        <w:t>수가</w:t>
+      </w:r>
+      <w:r>
+        <w:rPr>
+          <w:rFonts w:hint="eastAsia"/>
+        </w:rPr>
+        <w:t xml:space="preserve"> 작은 경우,</w:t>
+      </w:r>
+      <w:r>
+        <w:t xml:space="preserve"> </w:t>
+      </w:r>
+      <w:r>
+        <w:t>meta-parameter</w:t>
+      </w:r>
+      <w:r>
+        <w:rPr>
+          <w:rFonts w:hint="eastAsia"/>
+        </w:rPr>
+        <w:t xml:space="preserve">가 </w:t>
+      </w:r>
+      <w:r>
+        <w:t>validation set</w:t>
+      </w:r>
+      <w:r>
+        <w:rPr>
+          <w:rFonts w:hint="eastAsia"/>
+        </w:rPr>
+        <w:t xml:space="preserve">에 </w:t>
+      </w:r>
+      <w:r>
+        <w:t>overfitting</w:t>
+      </w:r>
+      <w:r>
+        <w:rPr>
+          <w:rFonts w:hint="eastAsia"/>
+        </w:rPr>
+        <w:t xml:space="preserve">되는 </w:t>
+      </w:r>
+      <w:r>
+        <w:t>meta-overfitting</w:t>
+      </w:r>
+      <w:r>
+        <w:rPr>
+          <w:rFonts w:hint="eastAsia"/>
+        </w:rPr>
+        <w:t>이 발생할 위험이 있음</w:t>
+      </w:r>
+    </w:p>
+    <w:p>
+      <w:r>
+        <w:rPr>
+          <w:rFonts w:hint="eastAsia"/>
+        </w:rPr>
+        <w:t>-</w:t>
+      </w:r>
+      <w:r>
+        <w:t xml:space="preserve"> </w:t>
+      </w:r>
+      <w:r>
+        <w:rPr>
+          <w:rFonts w:hint="eastAsia"/>
+        </w:rPr>
+        <w:t>특히</w:t>
+      </w:r>
+      <w:r>
+        <w:t xml:space="preserve"> </w:t>
+      </w:r>
+      <w:r>
+        <w:t>base-to-new generalization, domain generalization</w:t>
+      </w:r>
+      <w:r>
+        <w:rPr>
+          <w:rFonts w:hint="eastAsia"/>
+        </w:rPr>
+        <w:t xml:space="preserve"> 상황은 </w:t>
+      </w:r>
+      <w:r>
+        <w:t>single-task</w:t>
+      </w:r>
+      <w:r>
+        <w:rPr>
+          <w:rFonts w:hint="eastAsia"/>
+        </w:rPr>
+        <w:t xml:space="preserve">에 </w:t>
+      </w:r>
+      <w:r>
+        <w:t>sample</w:t>
+      </w:r>
+      <w:r>
+        <w:rPr>
+          <w:rFonts w:hint="eastAsia"/>
+        </w:rPr>
+        <w:t xml:space="preserve"> 수도 적기 때문에 </w:t>
+      </w:r>
+      <w:r>
+        <w:t xml:space="preserve">meta-overfitting </w:t>
+      </w:r>
+      <w:r>
+        <w:rPr>
+          <w:rFonts w:hint="eastAsia"/>
+        </w:rPr>
+        <w:t>문제에 취약함</w:t>
+      </w:r>
+    </w:p>
+    <w:p>
+      <w:r>
+        <w:rPr>
+          <w:rFonts w:hint="eastAsia"/>
+        </w:rPr>
+        <w:lastRenderedPageBreak/>
+        <w:t>-</w:t>
+      </w:r>
+      <w:r>
+        <w:t xml:space="preserve"> </w:t>
+      </w:r>
+      <w:r>
+        <w:rPr>
+          <w:rFonts w:hint="eastAsia"/>
+        </w:rPr>
+        <w:t>이를 개선하기 위해</w:t>
+      </w:r>
+      <w:r>
+        <w:t xml:space="preserve"> </w:t>
+      </w:r>
+      <w:r>
+        <w:rPr>
+          <w:rFonts w:hint="eastAsia"/>
+        </w:rPr>
+        <w:t>v</w:t>
+      </w:r>
+      <w:r>
+        <w:t>alidation</w:t>
+      </w:r>
+      <w:r>
+        <w:t xml:space="preserve">, </w:t>
+      </w:r>
+      <w:r>
+        <w:t xml:space="preserve">training sample </w:t>
+      </w:r>
+      <w:r>
+        <w:rPr>
+          <w:rFonts w:hint="eastAsia"/>
+        </w:rPr>
+        <w:t>p</w:t>
+      </w:r>
+      <w:r>
+        <w:t>air</w:t>
+      </w:r>
+      <w:r>
+        <w:rPr>
+          <w:rFonts w:hint="eastAsia"/>
+        </w:rPr>
+        <w:t xml:space="preserve">의 </w:t>
+      </w:r>
+      <w:r>
+        <w:t xml:space="preserve">last layer </w:t>
+      </w:r>
+      <w:r>
+        <w:t>feature</w:t>
+      </w:r>
+      <w:r>
+        <w:rPr>
+          <w:rFonts w:hint="eastAsia"/>
+        </w:rPr>
+        <w:t>와</w:t>
+      </w:r>
+      <w:r>
+        <w:t xml:space="preserve"> label</w:t>
+      </w:r>
+      <w:r>
+        <w:rPr>
+          <w:rFonts w:hint="eastAsia"/>
+        </w:rPr>
+        <w:t xml:space="preserve">에 </w:t>
+      </w:r>
+      <w:r>
+        <w:t xml:space="preserve">manifold mixup </w:t>
+      </w:r>
+      <w:r>
+        <w:t>augmentation</w:t>
+      </w:r>
+      <w:r>
+        <w:rPr>
+          <w:rFonts w:hint="eastAsia"/>
+        </w:rPr>
+        <w:t>을 적용해,</w:t>
+      </w:r>
+      <w:r>
+        <w:t xml:space="preserve"> </w:t>
+      </w:r>
+      <w:r>
+        <w:t>task diversity</w:t>
+      </w:r>
+      <w:r>
+        <w:rPr>
+          <w:rFonts w:hint="eastAsia"/>
+        </w:rPr>
+        <w:t xml:space="preserve">를 증가시켜 </w:t>
+      </w:r>
+      <w:r>
+        <w:t>task generalization</w:t>
+      </w:r>
+      <w:r>
+        <w:rPr>
+          <w:rFonts w:hint="eastAsia"/>
+        </w:rPr>
+        <w:t>을 향상시키</w:t>
+      </w:r>
+      <w:r>
+        <w:rPr>
+          <w:rFonts w:hint="eastAsia"/>
+        </w:rPr>
+        <w:t>는데 도움을</w:t>
+      </w:r>
+      <w:r>
+        <w:t xml:space="preserve"> </w:t>
+      </w:r>
+      <w:r>
+        <w:rPr>
+          <w:rFonts w:hint="eastAsia"/>
+        </w:rPr>
+        <w:t>줬음</w:t>
+      </w:r>
+    </w:p>
+    <w:p>
+      <w:r>
+        <w:rPr>
+          <w:rFonts w:hint="eastAsia"/>
+        </w:rPr>
+        <w:t>-</w:t>
+      </w:r>
+      <w:r>
+        <w:t xml:space="preserve"> </w:t>
+      </w:r>
+      <w:r>
+        <w:rPr>
+          <w:rFonts w:hint="eastAsia"/>
+        </w:rPr>
+        <w:t>먼저,</w:t>
+      </w:r>
+      <w:r>
+        <w:t xml:space="preserve"> inner-loop</w:t>
+      </w:r>
+      <w:r>
+        <w:rPr>
+          <w:rFonts w:hint="eastAsia"/>
+        </w:rPr>
+        <w:t>에서 l</w:t>
+      </w:r>
+      <w:r>
+        <w:t>oss</w:t>
+      </w:r>
+      <w:r>
+        <w:rPr>
+          <w:rFonts w:hint="eastAsia"/>
+        </w:rPr>
+        <w:t>의</w:t>
+      </w:r>
+      <w:r>
+        <w:t xml:space="preserve"> gradient</w:t>
+      </w:r>
+      <w:r>
+        <w:rPr>
+          <w:rFonts w:hint="eastAsia"/>
+        </w:rPr>
+        <w:t xml:space="preserve">와 </w:t>
+      </w:r>
+      <w:r>
+        <w:t>regularizer</w:t>
+      </w:r>
+      <w:r>
+        <w:rPr>
+          <w:rFonts w:hint="eastAsia"/>
+        </w:rPr>
+        <w:t xml:space="preserve">의 </w:t>
+      </w:r>
+      <w:r>
+        <w:t>modulated gradient</w:t>
+      </w:r>
+      <w:r>
+        <w:rPr>
+          <w:rFonts w:hint="eastAsia"/>
+        </w:rPr>
+        <w:t xml:space="preserve">로부터 </w:t>
+      </w:r>
+      <w:r>
+        <w:t>soft prompt theta</w:t>
+      </w:r>
+      <w:r>
+        <w:rPr>
+          <w:rFonts w:hint="eastAsia"/>
+        </w:rPr>
+        <w:t xml:space="preserve">를 </w:t>
+      </w:r>
+      <w:r>
+        <w:rPr>
+          <w:rFonts w:hint="eastAsia"/>
+        </w:rPr>
+        <w:t>t</w:t>
+      </w:r>
+      <w:r>
+        <w:t>rain set</w:t>
+      </w:r>
+      <w:r>
+        <w:rPr>
+          <w:rFonts w:hint="eastAsia"/>
+        </w:rPr>
+        <w:t xml:space="preserve">으로 </w:t>
+      </w:r>
+      <w:r>
+        <w:rPr>
+          <w:rFonts w:hint="eastAsia"/>
+        </w:rPr>
+        <w:t>학습함</w:t>
+      </w:r>
+    </w:p>
+    <w:p>
+      <w:pPr>
+        <w:rPr>
+          <w:rFonts w:hint="eastAsia"/>
+        </w:rPr>
+      </w:pPr>
+      <w:r>
+        <w:rPr>
+          <w:rFonts w:hint="eastAsia"/>
+        </w:rPr>
+        <w:t>-</w:t>
+      </w:r>
+      <w:r>
+        <w:t xml:space="preserve"> </w:t>
+      </w:r>
+      <w:r>
+        <w:rPr>
+          <w:rFonts w:hint="eastAsia"/>
+        </w:rPr>
+        <w:t>그 후,</w:t>
+      </w:r>
+      <w:r>
+        <w:t xml:space="preserve"> outer-loop</w:t>
+      </w:r>
+      <w:r>
+        <w:rPr>
+          <w:rFonts w:hint="eastAsia"/>
+        </w:rPr>
+        <w:t xml:space="preserve">에서 </w:t>
+      </w:r>
+      <w:r>
+        <w:t>augmented validation set</w:t>
+      </w:r>
+      <w:r>
+        <w:rPr>
+          <w:rFonts w:hint="eastAsia"/>
+        </w:rPr>
+        <w:t>으로 p</w:t>
+      </w:r>
+      <w:r>
+        <w:t>rompt theta</w:t>
+      </w:r>
+      <w:r>
+        <w:rPr>
+          <w:rFonts w:hint="eastAsia"/>
+        </w:rPr>
+        <w:t xml:space="preserve">와 </w:t>
+      </w:r>
+      <w:r>
+        <w:t>modulation function pi</w:t>
+      </w:r>
+      <w:r>
+        <w:rPr>
+          <w:rFonts w:hint="eastAsia"/>
+        </w:rPr>
+        <w:t>를 학습</w:t>
+      </w:r>
+      <w:r>
+        <w:rPr>
+          <w:rFonts w:hint="eastAsia"/>
+        </w:rPr>
+        <w:t>하는 과정으로 진행됨</w:t>
+      </w:r>
+      <w:bookmarkStart w:id="0" w:name="_GoBack"/>
+      <w:bookmarkEnd w:id="0"/>
+    </w:p>
+    <w:p>
+      <w:r>
+        <w:rPr>
+          <w:rFonts w:hint="eastAsia"/>
+        </w:rPr>
+        <w:t>-</w:t>
+      </w:r>
+      <w:r>
+        <w:t xml:space="preserve"> </w:t>
+      </w:r>
+      <w:r>
+        <w:rPr>
+          <w:rFonts w:hint="eastAsia"/>
+        </w:rPr>
+        <w:t xml:space="preserve">제안된 </w:t>
+      </w:r>
+      <w:r>
+        <w:t>ProMetaR method</w:t>
+      </w:r>
+      <w:r>
+        <w:rPr>
+          <w:rFonts w:hint="eastAsia"/>
+        </w:rPr>
+        <w:t xml:space="preserve">의 </w:t>
+      </w:r>
+      <w:r>
+        <w:t>objective</w:t>
+      </w:r>
+      <w:r>
+        <w:rPr>
+          <w:rFonts w:hint="eastAsia"/>
+        </w:rPr>
+        <w:t xml:space="preserve">는 다음 식으로부터 최적의 </w:t>
+      </w:r>
+      <w:r>
+        <w:t>soft prompt</w:t>
+      </w:r>
+      <w:r>
+        <w:rPr>
+          <w:rFonts w:hint="eastAsia"/>
+        </w:rPr>
+        <w:t xml:space="preserve">를 </w:t>
+      </w:r>
+      <w:r>
+        <w:rPr>
+          <w:rFonts w:hint="eastAsia"/>
+        </w:rPr>
+        <w:t>구하는 것임</w:t>
+      </w:r>
+    </w:p>
+    <w:p>
+      <w:r>
+        <w:rPr>
+          <w:rFonts w:hint="eastAsia"/>
+        </w:rPr>
+        <w:t>-</w:t>
+      </w:r>
+      <w:r>
+        <w:t xml:space="preserve"> </w:t>
+      </w:r>
+      <w:r>
+        <w:rPr>
+          <w:rFonts w:hint="eastAsia"/>
+        </w:rPr>
+        <w:t xml:space="preserve">테일러 급수의 </w:t>
+      </w:r>
+      <w:r>
+        <w:t>1</w:t>
+      </w:r>
+      <w:r>
+        <w:rPr>
+          <w:rFonts w:hint="eastAsia"/>
+        </w:rPr>
+        <w:t>차 근사</w:t>
+      </w:r>
+      <w:r>
+        <w:rPr>
+          <w:rFonts w:hint="eastAsia"/>
+        </w:rPr>
+        <w:t xml:space="preserve"> 식</w:t>
+      </w:r>
+      <w:r>
+        <w:rPr>
+          <w:rFonts w:hint="eastAsia"/>
+        </w:rPr>
+        <w:t xml:space="preserve">을 이용해 </w:t>
+      </w:r>
+      <w:r>
+        <w:t>objective</w:t>
+      </w:r>
+      <w:r>
+        <w:rPr>
+          <w:rFonts w:hint="eastAsia"/>
+        </w:rPr>
+        <w:t>를 다음과 같이 표현할 수 있음</w:t>
+      </w:r>
+    </w:p>
+    <w:p>
+      <w:r>
+        <w:t xml:space="preserve">- </w:t>
+      </w:r>
+      <w:r>
+        <w:rPr>
+          <w:rFonts w:hint="eastAsia"/>
+        </w:rPr>
+        <w:t xml:space="preserve">첫 번째 항은 </w:t>
+      </w:r>
+      <w:r>
+        <w:t>validation loss</w:t>
+      </w:r>
+      <w:r>
+        <w:rPr>
+          <w:rFonts w:hint="eastAsia"/>
+        </w:rPr>
+        <w:t xml:space="preserve">를 </w:t>
+      </w:r>
+      <w:r>
+        <w:t>minimize</w:t>
+      </w:r>
+      <w:r>
+        <w:rPr>
+          <w:rFonts w:hint="eastAsia"/>
+        </w:rPr>
+        <w:t>함</w:t>
+      </w:r>
+    </w:p>
+    <w:p>
+      <w:r>
+        <w:rPr>
+          <w:rFonts w:hint="eastAsia"/>
+        </w:rPr>
+        <w:t>-</w:t>
+      </w:r>
+      <w:r>
+        <w:t xml:space="preserve"> </w:t>
+      </w:r>
+      <w:r>
+        <w:rPr>
+          <w:rFonts w:hint="eastAsia"/>
+        </w:rPr>
+        <w:t xml:space="preserve">두 번째 항은 </w:t>
+      </w:r>
+      <w:r>
+        <w:rPr>
+          <w:rFonts w:hint="eastAsia"/>
+        </w:rPr>
+        <w:t>v</w:t>
+      </w:r>
+      <w:r>
+        <w:t>alidation loss</w:t>
+      </w:r>
+      <w:r>
+        <w:rPr>
+          <w:rFonts w:hint="eastAsia"/>
+        </w:rPr>
+        <w:t xml:space="preserve">의 </w:t>
+      </w:r>
+      <w:r>
+        <w:t>gradient</w:t>
+      </w:r>
+      <w:r>
+        <w:rPr>
+          <w:rFonts w:hint="eastAsia"/>
+        </w:rPr>
+        <w:t xml:space="preserve">와 </w:t>
+      </w:r>
+      <w:r>
+        <w:t>training loss</w:t>
+      </w:r>
+      <w:r>
+        <w:rPr>
+          <w:rFonts w:hint="eastAsia"/>
+        </w:rPr>
+        <w:t xml:space="preserve">의 </w:t>
+      </w:r>
+      <w:r>
+        <w:t>gradient</w:t>
+      </w:r>
+      <w:r>
+        <w:rPr>
+          <w:rFonts w:hint="eastAsia"/>
+        </w:rPr>
+        <w:t xml:space="preserve"> 간</w:t>
+      </w:r>
+      <w:r>
+        <w:rPr>
+          <w:rFonts w:hint="eastAsia"/>
+        </w:rPr>
+        <w:t xml:space="preserve"> 내적을 </w:t>
+      </w:r>
+      <w:r>
+        <w:t>maximize</w:t>
+      </w:r>
+      <w:r>
+        <w:rPr>
+          <w:rFonts w:hint="eastAsia"/>
+        </w:rPr>
+        <w:t>함</w:t>
+      </w:r>
+    </w:p>
+    <w:p>
+      <w:r>
+        <w:rPr>
+          <w:rFonts w:hint="eastAsia"/>
+        </w:rPr>
+        <w:t>-</w:t>
+      </w:r>
+      <w:r>
+        <w:t xml:space="preserve"> </w:t>
+      </w:r>
+      <w:r>
+        <w:rPr>
+          <w:rFonts w:hint="eastAsia"/>
+        </w:rPr>
+        <w:t xml:space="preserve">세 번째 항은 </w:t>
+      </w:r>
+      <w:r>
+        <w:t>validation loss</w:t>
+      </w:r>
+      <w:r>
+        <w:rPr>
+          <w:rFonts w:hint="eastAsia"/>
+        </w:rPr>
+        <w:t xml:space="preserve">의 </w:t>
+      </w:r>
+      <w:r>
+        <w:t>gradient</w:t>
+      </w:r>
+      <w:r>
+        <w:rPr>
+          <w:rFonts w:hint="eastAsia"/>
+        </w:rPr>
+        <w:t xml:space="preserve">와 </w:t>
+      </w:r>
+      <w:r>
+        <w:rPr>
+          <w:rFonts w:hint="eastAsia"/>
+        </w:rPr>
+        <w:t>t</w:t>
+      </w:r>
+      <w:r>
+        <w:t>raining set</w:t>
+      </w:r>
+      <w:r>
+        <w:rPr>
+          <w:rFonts w:hint="eastAsia"/>
+        </w:rPr>
+        <w:t xml:space="preserve">에 대한 </w:t>
+      </w:r>
+      <w:r>
+        <w:t>regularizer</w:t>
+      </w:r>
+      <w:r>
+        <w:rPr>
+          <w:rFonts w:hint="eastAsia"/>
+        </w:rPr>
+        <w:t xml:space="preserve">의 </w:t>
+      </w:r>
+      <w:r>
+        <w:t>gradient</w:t>
+      </w:r>
+      <w:r>
+        <w:rPr>
+          <w:rFonts w:hint="eastAsia"/>
+        </w:rPr>
+        <w:t xml:space="preserve"> 간 내적</w:t>
+      </w:r>
+      <w:r>
+        <w:rPr>
+          <w:rFonts w:hint="eastAsia"/>
+        </w:rPr>
+        <w:t xml:space="preserve">을 </w:t>
+      </w:r>
+      <w:r>
+        <w:t>maximize</w:t>
+      </w:r>
+      <w:r>
+        <w:rPr>
+          <w:rFonts w:hint="eastAsia"/>
+        </w:rPr>
+        <w:t>함</w:t>
+      </w:r>
+    </w:p>
+    <w:p>
+      <w:r>
+        <w:rPr>
+          <w:rFonts w:hint="eastAsia"/>
+        </w:rPr>
+        <w:t>-</w:t>
+      </w:r>
+      <w:r>
+        <w:t xml:space="preserve"> </w:t>
+      </w:r>
+      <w:r>
+        <w:rPr>
+          <w:rFonts w:hint="eastAsia"/>
+        </w:rPr>
+        <w:t xml:space="preserve">따라서 </w:t>
+      </w:r>
+      <w:r>
+        <w:t xml:space="preserve">training, validation </w:t>
+      </w:r>
+      <w:r>
+        <w:rPr>
+          <w:rFonts w:hint="eastAsia"/>
+        </w:rPr>
+        <w:t>g</w:t>
+      </w:r>
+      <w:r>
+        <w:t>radient alignment</w:t>
+      </w:r>
+      <w:r>
+        <w:rPr>
+          <w:rFonts w:hint="eastAsia"/>
+        </w:rPr>
+        <w:t>를 높이는 방향으로 학습되므로,</w:t>
+      </w:r>
+      <w:r>
+        <w:t xml:space="preserve"> </w:t>
+      </w:r>
+      <w:r>
+        <w:rPr>
+          <w:rFonts w:hint="eastAsia"/>
+        </w:rPr>
+        <w:t>new</w:t>
+      </w:r>
+      <w:r>
+        <w:t xml:space="preserve"> </w:t>
+      </w:r>
+      <w:r>
+        <w:rPr>
+          <w:rFonts w:hint="eastAsia"/>
+        </w:rPr>
+        <w:t>t</w:t>
+      </w:r>
+      <w:r>
+        <w:t>ask</w:t>
+      </w:r>
+      <w:r>
+        <w:rPr>
+          <w:rFonts w:hint="eastAsia"/>
+        </w:rPr>
+        <w:t xml:space="preserve">에 대한 </w:t>
+      </w:r>
+      <w:r>
+        <w:t>generalization</w:t>
+      </w:r>
+      <w:r>
+        <w:rPr>
+          <w:rFonts w:hint="eastAsia"/>
+        </w:rPr>
+        <w:t>이 향상됨</w:t>
+      </w:r>
+    </w:p>
+    <w:p>
+      <w:r>
+        <w:rPr>
+          <w:rFonts w:hint="eastAsia"/>
+        </w:rPr>
+        <w:t>-</w:t>
+      </w:r>
+      <w:r>
+        <w:t xml:space="preserve"> </w:t>
+      </w:r>
+      <w:r>
+        <w:rPr>
+          <w:rFonts w:hint="eastAsia"/>
+        </w:rPr>
+        <w:t xml:space="preserve">또한 마지막 항은 </w:t>
+      </w:r>
+      <w:r>
+        <w:rPr>
+          <w:rFonts w:hint="eastAsia"/>
+        </w:rPr>
+        <w:t>t</w:t>
+      </w:r>
+      <w:r>
+        <w:t>uned prompt</w:t>
+      </w:r>
+      <w:r>
+        <w:rPr>
+          <w:rFonts w:hint="eastAsia"/>
+        </w:rPr>
+        <w:t xml:space="preserve">로부터 얻은 </w:t>
+      </w:r>
+      <w:r>
+        <w:t>gradient</w:t>
+      </w:r>
+      <w:r>
+        <w:rPr>
+          <w:rFonts w:hint="eastAsia"/>
+        </w:rPr>
+        <w:t xml:space="preserve">와 </w:t>
+      </w:r>
+      <w:r>
+        <w:t>original prompt</w:t>
+      </w:r>
+      <w:r>
+        <w:rPr>
+          <w:rFonts w:hint="eastAsia"/>
+        </w:rPr>
+        <w:t xml:space="preserve">의 </w:t>
+      </w:r>
+      <w:r>
+        <w:t xml:space="preserve">general knowledge </w:t>
+      </w:r>
+      <w:r>
+        <w:rPr>
+          <w:rFonts w:hint="eastAsia"/>
+        </w:rPr>
+        <w:t xml:space="preserve">간 </w:t>
+      </w:r>
+      <w:r>
+        <w:t>alignment</w:t>
+      </w:r>
+      <w:r>
+        <w:rPr>
+          <w:rFonts w:hint="eastAsia"/>
+        </w:rPr>
+        <w:t>를 통</w:t>
+      </w:r>
+      <w:r>
+        <w:rPr>
+          <w:rFonts w:hint="eastAsia"/>
+        </w:rPr>
+        <w:t>해</w:t>
+      </w:r>
+      <w:r>
+        <w:rPr>
+          <w:rFonts w:hint="eastAsia"/>
+        </w:rPr>
+        <w:t xml:space="preserve"> </w:t>
+      </w:r>
+      <w:r>
+        <w:t>zero-shot CLIP</w:t>
+      </w:r>
+      <w:r>
+        <w:rPr>
+          <w:rFonts w:hint="eastAsia"/>
+        </w:rPr>
+        <w:t>의</w:t>
+      </w:r>
+      <w:r>
+        <w:rPr>
+          <w:rFonts w:hint="eastAsia"/>
+        </w:rPr>
+        <w:t xml:space="preserve"> </w:t>
+      </w:r>
+      <w:r>
+        <w:t xml:space="preserve">generalization </w:t>
+      </w:r>
+      <w:r>
+        <w:rPr>
+          <w:rFonts w:hint="eastAsia"/>
+        </w:rPr>
+        <w:t>능력</w:t>
+      </w:r>
+      <w:r>
+        <w:rPr>
+          <w:rFonts w:hint="eastAsia"/>
+        </w:rPr>
+        <w:t xml:space="preserve">을 </w:t>
+      </w:r>
+      <w:r>
+        <w:rPr>
+          <w:rFonts w:hint="eastAsia"/>
+        </w:rPr>
+        <w:t>유지</w:t>
+      </w:r>
+      <w:r>
+        <w:rPr>
+          <w:rFonts w:hint="eastAsia"/>
+        </w:rPr>
+        <w:t>함</w:t>
+      </w:r>
+    </w:p>
+    <w:p>
+      <w:pPr>
+        <w:ind w:left="400" w:hangingChars="200" w:hanging="400"/>
+        <w:rPr>
+          <w:b/>
+        </w:rPr>
+      </w:pPr>
+      <w:r>
+        <w:rPr>
+          <w:b/>
+        </w:rPr>
+        <w:t>4. Experiments</w:t>
+      </w:r>
+    </w:p>
+    <w:p>
+      <w:r>
+        <w:t xml:space="preserve">- </w:t>
+      </w:r>
+      <w:r>
+        <w:t>ProMetaR</w:t>
+      </w:r>
+      <w:r>
+        <w:rPr>
+          <w:rFonts w:hint="eastAsia"/>
+        </w:rPr>
+        <w:t xml:space="preserve">의 </w:t>
+      </w:r>
+      <w:r>
+        <w:t>base prompt learning method</w:t>
+      </w:r>
+      <w:r>
+        <w:rPr>
+          <w:rFonts w:hint="eastAsia"/>
+        </w:rPr>
+        <w:t xml:space="preserve">로 </w:t>
+      </w:r>
+      <w:r>
+        <w:t>hierarchical prompt</w:t>
+      </w:r>
+      <w:r>
+        <w:rPr>
+          <w:rFonts w:hint="eastAsia"/>
+        </w:rPr>
+        <w:t xml:space="preserve">를 학습하는 </w:t>
+      </w:r>
+      <w:r>
+        <w:t>Independent Vision-Language Prompting</w:t>
+      </w:r>
+      <w:r>
+        <w:t xml:space="preserve"> (</w:t>
+      </w:r>
+      <w:r>
+        <w:rPr>
+          <w:rFonts w:hint="eastAsia"/>
+        </w:rPr>
+        <w:t>I</w:t>
+      </w:r>
+      <w:r>
+        <w:t>VLP)</w:t>
+      </w:r>
+      <w:r>
+        <w:rPr>
+          <w:rFonts w:hint="eastAsia"/>
+        </w:rPr>
+        <w:t>을 사용</w:t>
+      </w:r>
+      <w:r>
+        <w:rPr>
+          <w:rFonts w:hint="eastAsia"/>
+        </w:rPr>
+        <w:t>했음</w:t>
+      </w:r>
+    </w:p>
+    <w:p>
+      <w:r>
+        <w:rPr>
+          <w:rFonts w:hint="eastAsia"/>
+        </w:rPr>
+        <w:t>-</w:t>
+      </w:r>
+      <w:r>
+        <w:t xml:space="preserve"> </w:t>
+      </w:r>
+      <w:r>
+        <w:rPr>
+          <w:rFonts w:hint="eastAsia"/>
+        </w:rPr>
+        <w:t xml:space="preserve">다른 </w:t>
+      </w:r>
+      <w:r>
+        <w:t>prompt learning baseline</w:t>
+      </w:r>
+      <w:r>
+        <w:rPr>
+          <w:rFonts w:hint="eastAsia"/>
+        </w:rPr>
+        <w:t>과 비교한 결과,</w:t>
+      </w:r>
+      <w:r>
+        <w:t xml:space="preserve"> </w:t>
+      </w:r>
+      <w:r>
+        <w:t xml:space="preserve">traditional generalization </w:t>
+      </w:r>
+      <w:r>
+        <w:rPr>
+          <w:rFonts w:hint="eastAsia"/>
+        </w:rPr>
+        <w:t xml:space="preserve">능력을 의미하는 </w:t>
+      </w:r>
+      <w:r>
+        <w:t xml:space="preserve">base-to-base </w:t>
+      </w:r>
+      <w:r>
+        <w:rPr>
+          <w:rFonts w:hint="eastAsia"/>
+        </w:rPr>
+        <w:t xml:space="preserve">상황과 </w:t>
+      </w:r>
+      <w:r>
+        <w:t xml:space="preserve">task generalization </w:t>
+      </w:r>
+      <w:r>
+        <w:rPr>
+          <w:rFonts w:hint="eastAsia"/>
+        </w:rPr>
+        <w:t xml:space="preserve">능력을 의미하는 </w:t>
+      </w:r>
+      <w:r>
+        <w:t xml:space="preserve">base-to-new </w:t>
+      </w:r>
+      <w:r>
+        <w:rPr>
+          <w:rFonts w:hint="eastAsia"/>
+        </w:rPr>
+        <w:t>상황</w:t>
+      </w:r>
+      <w:r>
+        <w:t xml:space="preserve"> </w:t>
+      </w:r>
+      <w:r>
+        <w:rPr>
+          <w:rFonts w:hint="eastAsia"/>
+        </w:rPr>
+        <w:t>및</w:t>
+      </w:r>
+      <w:r>
+        <w:t xml:space="preserve"> domain generalization </w:t>
+      </w:r>
+      <w:r>
+        <w:rPr>
+          <w:rFonts w:hint="eastAsia"/>
+        </w:rPr>
+        <w:t>상황</w:t>
+      </w:r>
+      <w:r>
+        <w:rPr>
+          <w:rFonts w:hint="eastAsia"/>
+        </w:rPr>
+        <w:t xml:space="preserve"> 모두에서 가장 높은 성능을 보였음</w:t>
+      </w:r>
+    </w:p>
+    <w:p>
+      <w:pPr>
+        <w:rPr>
+          <w:rFonts w:hint="eastAsia"/>
+        </w:rPr>
+      </w:pPr>
+      <w:r>
+        <w:rPr>
+          <w:rFonts w:hint="eastAsia"/>
+        </w:rPr>
+        <w:t>-</w:t>
+      </w:r>
+      <w:r>
+        <w:rPr>
+          <w:rFonts w:hint="eastAsia"/>
+        </w:rPr>
+        <w:t xml:space="preserve"> </w:t>
+      </w:r>
+      <w:r>
+        <w:t>new class generalization</w:t>
+      </w:r>
+      <w:r>
+        <w:rPr>
+          <w:rFonts w:hint="eastAsia"/>
+        </w:rPr>
+        <w:t>의</w:t>
+      </w:r>
+      <w:r>
+        <w:t xml:space="preserve"> </w:t>
+      </w:r>
+      <w:r>
+        <w:rPr>
+          <w:rFonts w:hint="eastAsia"/>
+        </w:rPr>
+        <w:t xml:space="preserve">어려운 정도를 뜻하는 </w:t>
+      </w:r>
+      <w:r>
+        <w:t>task overfitting score</w:t>
+      </w:r>
+      <w:r>
+        <w:rPr>
+          <w:rFonts w:hint="eastAsia"/>
+        </w:rPr>
+        <w:t>가 높은 d</w:t>
+      </w:r>
+      <w:r>
+        <w:t>ataset</w:t>
+      </w:r>
+      <w:r>
+        <w:rPr>
+          <w:rFonts w:hint="eastAsia"/>
+        </w:rPr>
+        <w:t xml:space="preserve">에 대해 특히 높은 성능 개선을 </w:t>
+      </w:r>
+      <w:r>
+        <w:rPr>
+          <w:rFonts w:hint="eastAsia"/>
+        </w:rPr>
+        <w:t>보였음</w:t>
       </w:r>
     </w:p>
     <w:sectPr>
@@ -389,7 +2156,7 @@
 </file>
 
 <file path=word/endnotes.xml><?xml version="1.0" encoding="utf-8"?>
-<w:endnotes xmlns:wpc="http://schemas.microsoft.com/office/word/2010/wordprocessingCanvas" xmlns:cx="http://schemas.microsoft.com/office/drawing/2014/chartex" xmlns:cx1="http://schemas.microsoft.com/office/drawing/2015/9/8/chartex" xmlns:cx2="http://schemas.microsoft.com/office/drawing/2015/10/21/chartex" xmlns:cx3="http://schemas.microsoft.com/office/drawing/2016/5/9/chartex" xmlns:cx4="http://schemas.microsoft.com/office/drawing/2016/5/10/chartex" xmlns:cx5="http://schemas.microsoft.com/office/drawing/2016/5/11/chartex" xmlns:cx6="http://schemas.microsoft.com/office/drawing/2016/5/12/chartex" xmlns:cx7="http://schemas.microsoft.com/office/drawing/2016/5/13/chartex" xmlns:cx8="http://schemas.microsoft.com/office/drawing/2016/5/14/chartex" xmlns:mc="http://schemas.openxmlformats.org/markup-compatibility/2006" xmlns:aink="http://schemas.microsoft.com/office/drawing/2016/ink" xmlns:am3d="http://schemas.microsoft.com/office/drawing/2017/model3d" xmlns:o="urn:schemas-microsoft-com:office:office" xmlns:r="http://schemas.openxmlformats.org/officeDocument/2006/relationships" xmlns:m="http://schemas.openxmlformats.org/officeDocument/2006/math" xmlns:v="urn:schemas-microsoft-com:vml" xmlns:wp14="http://schemas.microsoft.com/office/word/2010/wordprocessingDrawing" xmlns:wp="http://schemas.openxmlformats.org/drawingml/2006/wordprocessingDrawing" xmlns:w10="urn:schemas-microsoft-com:office:word" xmlns:w="http://schemas.openxmlformats.org/wordprocessingml/2006/main" xmlns:w14="http://schemas.microsoft.com/office/word/2010/wordml" xmlns:w15="http://schemas.microsoft.com/office/word/2012/wordml" xmlns:w16cex="http://schemas.microsoft.com/office/word/2018/wordml/cex" xmlns:w16cid="http://schemas.microsoft.com/office/word/2016/wordml/cid" xmlns:w16="http://schemas.microsoft.com/office/word/2018/wordml" xmlns:w16sdtdh="http://schemas.microsoft.com/office/word/2020/wordml/sdtdatahash" xmlns:w16se="http://schemas.microsoft.com/office/word/2015/wordml/symex" xmlns:wpg="http://schemas.microsoft.com/office/word/2010/wordprocessingGroup" xmlns:wpi="http://schemas.microsoft.com/office/word/2010/wordprocessingInk" xmlns:wne="http://schemas.microsoft.com/office/word/2006/wordml" xmlns:wps="http://schemas.microsoft.com/office/word/2010/wordprocessingShape" mc:Ignorable="w14 w15 w16se w16cid w16 w16cex w16sdtdh wp14">
+<w:endnotes xmlns:wpc="http://schemas.microsoft.com/office/word/2010/wordprocessingCanvas" xmlns:cx="http://schemas.microsoft.com/office/drawing/2014/chartex" xmlns:cx1="http://schemas.microsoft.com/office/drawing/2015/9/8/chartex" xmlns:mc="http://schemas.openxmlformats.org/markup-compatibility/2006" xmlns:o="urn:schemas-microsoft-com:office:office" xmlns:r="http://schemas.openxmlformats.org/officeDocument/2006/relationships" xmlns:m="http://schemas.openxmlformats.org/officeDocument/2006/math" xmlns:v="urn:schemas-microsoft-com:vml" xmlns:wp14="http://schemas.microsoft.com/office/word/2010/wordprocessingDrawing" xmlns:wp="http://schemas.openxmlformats.org/drawingml/2006/wordprocessingDrawing" xmlns:w10="urn:schemas-microsoft-com:office:word" xmlns:w="http://schemas.openxmlformats.org/wordprocessingml/2006/main" xmlns:w14="http://schemas.microsoft.com/office/word/2010/wordml" xmlns:w15="http://schemas.microsoft.com/office/word/2012/wordml" xmlns:w16se="http://schemas.microsoft.com/office/word/2015/wordml/symex" xmlns:wpg="http://schemas.microsoft.com/office/word/2010/wordprocessingGroup" xmlns:wpi="http://schemas.microsoft.com/office/word/2010/wordprocessingInk" xmlns:wne="http://schemas.microsoft.com/office/word/2006/wordml" xmlns:wps="http://schemas.microsoft.com/office/word/2010/wordprocessingShape" mc:Ignorable="w14 w15 w16se wp14">
   <w:endnote w:type="separator" w:id="-1">
     <w:p>
       <w:pPr>
@@ -414,7 +2181,7 @@
 </file>
 
 <file path=word/footnotes.xml><?xml version="1.0" encoding="utf-8"?>
-<w:footnotes xmlns:wpc="http://schemas.microsoft.com/office/word/2010/wordprocessingCanvas" xmlns:cx="http://schemas.microsoft.com/office/drawing/2014/chartex" xmlns:cx1="http://schemas.microsoft.com/office/drawing/2015/9/8/chartex" xmlns:cx2="http://schemas.microsoft.com/office/drawing/2015/10/21/chartex" xmlns:cx3="http://schemas.microsoft.com/office/drawing/2016/5/9/chartex" xmlns:cx4="http://schemas.microsoft.com/office/drawing/2016/5/10/chartex" xmlns:cx5="http://schemas.microsoft.com/office/drawing/2016/5/11/chartex" xmlns:cx6="http://schemas.microsoft.com/office/drawing/2016/5/12/chartex" xmlns:cx7="http://schemas.microsoft.com/office/drawing/2016/5/13/chartex" xmlns:cx8="http://schemas.microsoft.com/office/drawing/2016/5/14/chartex" xmlns:mc="http://schemas.openxmlformats.org/markup-compatibility/2006" xmlns:aink="http://schemas.microsoft.com/office/drawing/2016/ink" xmlns:am3d="http://schemas.microsoft.com/office/drawing/2017/model3d" xmlns:o="urn:schemas-microsoft-com:office:office" xmlns:r="http://schemas.openxmlformats.org/officeDocument/2006/relationships" xmlns:m="http://schemas.openxmlformats.org/officeDocument/2006/math" xmlns:v="urn:schemas-microsoft-com:vml" xmlns:wp14="http://schemas.microsoft.com/office/word/2010/wordprocessingDrawing" xmlns:wp="http://schemas.openxmlformats.org/drawingml/2006/wordprocessingDrawing" xmlns:w10="urn:schemas-microsoft-com:office:word" xmlns:w="http://schemas.openxmlformats.org/wordprocessingml/2006/main" xmlns:w14="http://schemas.microsoft.com/office/word/2010/wordml" xmlns:w15="http://schemas.microsoft.com/office/word/2012/wordml" xmlns:w16cex="http://schemas.microsoft.com/office/word/2018/wordml/cex" xmlns:w16cid="http://schemas.microsoft.com/office/word/2016/wordml/cid" xmlns:w16="http://schemas.microsoft.com/office/word/2018/wordml" xmlns:w16sdtdh="http://schemas.microsoft.com/office/word/2020/wordml/sdtdatahash" xmlns:w16se="http://schemas.microsoft.com/office/word/2015/wordml/symex" xmlns:wpg="http://schemas.microsoft.com/office/word/2010/wordprocessingGroup" xmlns:wpi="http://schemas.microsoft.com/office/word/2010/wordprocessingInk" xmlns:wne="http://schemas.microsoft.com/office/word/2006/wordml" xmlns:wps="http://schemas.microsoft.com/office/word/2010/wordprocessingShape" mc:Ignorable="w14 w15 w16se w16cid w16 w16cex w16sdtdh wp14">
+<w:footnotes xmlns:wpc="http://schemas.microsoft.com/office/word/2010/wordprocessingCanvas" xmlns:cx="http://schemas.microsoft.com/office/drawing/2014/chartex" xmlns:cx1="http://schemas.microsoft.com/office/drawing/2015/9/8/chartex" xmlns:mc="http://schemas.openxmlformats.org/markup-compatibility/2006" xmlns:o="urn:schemas-microsoft-com:office:office" xmlns:r="http://schemas.openxmlformats.org/officeDocument/2006/relationships" xmlns:m="http://schemas.openxmlformats.org/officeDocument/2006/math" xmlns:v="urn:schemas-microsoft-com:vml" xmlns:wp14="http://schemas.microsoft.com/office/word/2010/wordprocessingDrawing" xmlns:wp="http://schemas.openxmlformats.org/drawingml/2006/wordprocessingDrawing" xmlns:w10="urn:schemas-microsoft-com:office:word" xmlns:w="http://schemas.openxmlformats.org/wordprocessingml/2006/main" xmlns:w14="http://schemas.microsoft.com/office/word/2010/wordml" xmlns:w15="http://schemas.microsoft.com/office/word/2012/wordml" xmlns:w16se="http://schemas.microsoft.com/office/word/2015/wordml/symex" xmlns:wpg="http://schemas.microsoft.com/office/word/2010/wordprocessingGroup" xmlns:wpi="http://schemas.microsoft.com/office/word/2010/wordprocessingInk" xmlns:wne="http://schemas.microsoft.com/office/word/2006/wordml" xmlns:wps="http://schemas.microsoft.com/office/word/2010/wordprocessingShape" mc:Ignorable="w14 w15 w16se wp14">
   <w:footnote w:type="separator" w:id="-1">
     <w:p>
       <w:pPr>
@@ -439,7 +2206,7 @@
 </file>
 
 <file path=word/numbering.xml><?xml version="1.0" encoding="utf-8"?>
-<w:numbering xmlns:wpc="http://schemas.microsoft.com/office/word/2010/wordprocessingCanvas" xmlns:cx="http://schemas.microsoft.com/office/drawing/2014/chartex" xmlns:cx1="http://schemas.microsoft.com/office/drawing/2015/9/8/chartex" xmlns:cx2="http://schemas.microsoft.com/office/drawing/2015/10/21/chartex" xmlns:cx3="http://schemas.microsoft.com/office/drawing/2016/5/9/chartex" xmlns:cx4="http://schemas.microsoft.com/office/drawing/2016/5/10/chartex" xmlns:cx5="http://schemas.microsoft.com/office/drawing/2016/5/11/chartex" xmlns:cx6="http://schemas.microsoft.com/office/drawing/2016/5/12/chartex" xmlns:cx7="http://schemas.microsoft.com/office/drawing/2016/5/13/chartex" xmlns:cx8="http://schemas.microsoft.com/office/drawing/2016/5/14/chartex" xmlns:mc="http://schemas.openxmlformats.org/markup-compatibility/2006" xmlns:aink="http://schemas.microsoft.com/office/drawing/2016/ink" xmlns:am3d="http://schemas.microsoft.com/office/drawing/2017/model3d" xmlns:o="urn:schemas-microsoft-com:office:office" xmlns:r="http://schemas.openxmlformats.org/officeDocument/2006/relationships" xmlns:m="http://schemas.openxmlformats.org/officeDocument/2006/math" xmlns:v="urn:schemas-microsoft-com:vml" xmlns:wp14="http://schemas.microsoft.com/office/word/2010/wordprocessingDrawing" xmlns:wp="http://schemas.openxmlformats.org/drawingml/2006/wordprocessingDrawing" xmlns:w10="urn:schemas-microsoft-com:office:word" xmlns:w="http://schemas.openxmlformats.org/wordprocessingml/2006/main" xmlns:w14="http://schemas.microsoft.com/office/word/2010/wordml" xmlns:w15="http://schemas.microsoft.com/office/word/2012/wordml" xmlns:w16cex="http://schemas.microsoft.com/office/word/2018/wordml/cex" xmlns:w16cid="http://schemas.microsoft.com/office/word/2016/wordml/cid" xmlns:w16="http://schemas.microsoft.com/office/word/2018/wordml" xmlns:w16sdtdh="http://schemas.microsoft.com/office/word/2020/wordml/sdtdatahash" xmlns:w16se="http://schemas.microsoft.com/office/word/2015/wordml/symex" xmlns:wpg="http://schemas.microsoft.com/office/word/2010/wordprocessingGroup" xmlns:wpi="http://schemas.microsoft.com/office/word/2010/wordprocessingInk" xmlns:wne="http://schemas.microsoft.com/office/word/2006/wordml" xmlns:wps="http://schemas.microsoft.com/office/word/2010/wordprocessingShape" mc:Ignorable="w14 w15 w16se w16cid w16 w16cex w16sdtdh wp14">
+<w:numbering xmlns:wpc="http://schemas.microsoft.com/office/word/2010/wordprocessingCanvas" xmlns:cx="http://schemas.microsoft.com/office/drawing/2014/chartex" xmlns:cx1="http://schemas.microsoft.com/office/drawing/2015/9/8/chartex" xmlns:mc="http://schemas.openxmlformats.org/markup-compatibility/2006" xmlns:o="urn:schemas-microsoft-com:office:office" xmlns:r="http://schemas.openxmlformats.org/officeDocument/2006/relationships" xmlns:m="http://schemas.openxmlformats.org/officeDocument/2006/math" xmlns:v="urn:schemas-microsoft-com:vml" xmlns:wp14="http://schemas.microsoft.com/office/word/2010/wordprocessingDrawing" xmlns:wp="http://schemas.openxmlformats.org/drawingml/2006/wordprocessingDrawing" xmlns:w10="urn:schemas-microsoft-com:office:word" xmlns:w="http://schemas.openxmlformats.org/wordprocessingml/2006/main" xmlns:w14="http://schemas.microsoft.com/office/word/2010/wordml" xmlns:w15="http://schemas.microsoft.com/office/word/2012/wordml" xmlns:w16se="http://schemas.microsoft.com/office/word/2015/wordml/symex" xmlns:wpg="http://schemas.microsoft.com/office/word/2010/wordprocessingGroup" xmlns:wpi="http://schemas.microsoft.com/office/word/2010/wordprocessingInk" xmlns:wne="http://schemas.microsoft.com/office/word/2006/wordml" xmlns:wps="http://schemas.microsoft.com/office/word/2010/wordprocessingShape" mc:Ignorable="w14 w15 w16se wp14">
   <w:abstractNum w:abstractNumId="0" w15:restartNumberingAfterBreak="0">
     <w:nsid w:val="58161ACA"/>
     <w:multiLevelType w:val="hybridMultilevel"/>
@@ -536,7 +2303,7 @@
 </file>
 
 <file path=word/styles.xml><?xml version="1.0" encoding="utf-8"?>
-<w:styles xmlns:mc="http://schemas.openxmlformats.org/markup-compatibility/2006" xmlns:r="http://schemas.openxmlformats.org/officeDocument/2006/relationships" xmlns:w="http://schemas.openxmlformats.org/wordprocessingml/2006/main" xmlns:w14="http://schemas.microsoft.com/office/word/2010/wordml" xmlns:w15="http://schemas.microsoft.com/office/word/2012/wordml" xmlns:w16cex="http://schemas.microsoft.com/office/word/2018/wordml/cex" xmlns:w16cid="http://schemas.microsoft.com/office/word/2016/wordml/cid" xmlns:w16="http://schemas.microsoft.com/office/word/2018/wordml" xmlns:w16sdtdh="http://schemas.microsoft.com/office/word/2020/wordml/sdtdatahash" xmlns:w16se="http://schemas.microsoft.com/office/word/2015/wordml/symex" mc:Ignorable="w14 w15 w16se w16cid w16 w16cex w16sdtdh">
+<w:styles xmlns:mc="http://schemas.openxmlformats.org/markup-compatibility/2006" xmlns:r="http://schemas.openxmlformats.org/officeDocument/2006/relationships" xmlns:w="http://schemas.openxmlformats.org/wordprocessingml/2006/main" xmlns:w14="http://schemas.microsoft.com/office/word/2010/wordml" xmlns:w15="http://schemas.microsoft.com/office/word/2012/wordml" xmlns:w16se="http://schemas.microsoft.com/office/word/2015/wordml/symex" mc:Ignorable="w14 w15 w16se">
   <w:docDefaults>
     <w:rPrDefault>
       <w:rPr>
@@ -553,7 +2320,7 @@
       </w:pPr>
     </w:pPrDefault>
   </w:docDefaults>
-  <w:latentStyles w:defLockedState="0" w:defUIPriority="99" w:defSemiHidden="0" w:defUnhideWhenUsed="0" w:defQFormat="0" w:count="376">
+  <w:latentStyles w:defLockedState="0" w:defUIPriority="99" w:defSemiHidden="0" w:defUnhideWhenUsed="0" w:defQFormat="0" w:count="371">
     <w:lsdException w:name="Normal" w:uiPriority="0" w:qFormat="1"/>
     <w:lsdException w:name="heading 1" w:uiPriority="9" w:qFormat="1"/>
     <w:lsdException w:name="heading 2" w:semiHidden="1" w:uiPriority="9" w:unhideWhenUsed="1" w:qFormat="1"/>
@@ -925,11 +2692,6 @@
     <w:lsdException w:name="List Table 5 Dark Accent 6" w:uiPriority="50"/>
     <w:lsdException w:name="List Table 6 Colorful Accent 6" w:uiPriority="51"/>
     <w:lsdException w:name="List Table 7 Colorful Accent 6" w:uiPriority="52"/>
-    <w:lsdException w:name="Mention" w:semiHidden="1" w:unhideWhenUsed="1"/>
-    <w:lsdException w:name="Smart Hyperlink" w:semiHidden="1" w:unhideWhenUsed="1"/>
-    <w:lsdException w:name="Hashtag" w:semiHidden="1" w:unhideWhenUsed="1"/>
-    <w:lsdException w:name="Unresolved Mention" w:semiHidden="1" w:unhideWhenUsed="1"/>
-    <w:lsdException w:name="Smart Link" w:semiHidden="1" w:unhideWhenUsed="1"/>
   </w:latentStyles>
   <w:style w:type="paragraph" w:default="1" w:styleId="a">
     <w:name w:val="Normal"/>
@@ -1318,4 +3080,16 @@
     </a:ext>
   </a:extLst>
 </a:theme>
+</file>
+
+<file path=customXml/item1.xml><?xml version="1.0" encoding="utf-8"?>
+<b:Sources xmlns:b="http://schemas.openxmlformats.org/officeDocument/2006/bibliography" xmlns="http://schemas.openxmlformats.org/officeDocument/2006/bibliography" SelectedStyle="\APASixthEditionOfficeOnline.xsl" StyleName="APA" Version="6"/>
+</file>
+
+<file path=customXml/itemProps1.xml><?xml version="1.0" encoding="utf-8"?>
+<ds:datastoreItem xmlns:ds="http://schemas.openxmlformats.org/officeDocument/2006/customXml" ds:itemID="{432AE220-814B-43BC-9A84-4695EDBB581A}">
+  <ds:schemaRefs>
+    <ds:schemaRef ds:uri="http://schemas.openxmlformats.org/officeDocument/2006/bibliography"/>
+  </ds:schemaRefs>
+</ds:datastoreItem>
 </file>